--- a/Gabov/lab4/Gabov_lab4.docx
+++ b/Gabov/lab4/Gabov_lab4.docx
@@ -785,14 +785,14 @@
         <w:tblLook w:noVBand="1" w:val="04a0" w:noHBand="0" w:lastColumn="0" w:firstColumn="1" w:lastRow="0" w:firstRow="1"/>
       </w:tblPr>
       <w:tblGrid>
-        <w:gridCol w:w="2223"/>
-        <w:gridCol w:w="7404"/>
+        <w:gridCol w:w="3238"/>
+        <w:gridCol w:w="6389"/>
       </w:tblGrid>
       <w:tr>
         <w:trPr/>
         <w:tc>
           <w:tcPr>
-            <w:tcW w:w="2223" w:type="dxa"/>
+            <w:tcW w:w="3238" w:type="dxa"/>
             <w:tcBorders/>
             <w:shd w:fill="auto" w:val="clear"/>
           </w:tcPr>
@@ -813,7 +813,7 @@
         </w:tc>
         <w:tc>
           <w:tcPr>
-            <w:tcW w:w="7404" w:type="dxa"/>
+            <w:tcW w:w="6389" w:type="dxa"/>
             <w:tcBorders/>
             <w:shd w:fill="auto" w:val="clear"/>
           </w:tcPr>
@@ -841,7 +841,7 @@
         <w:trPr/>
         <w:tc>
           <w:tcPr>
-            <w:tcW w:w="2223" w:type="dxa"/>
+            <w:tcW w:w="3238" w:type="dxa"/>
             <w:tcBorders/>
             <w:shd w:fill="auto" w:val="clear"/>
           </w:tcPr>
@@ -862,7 +862,7 @@
         </w:tc>
         <w:tc>
           <w:tcPr>
-            <w:tcW w:w="7404" w:type="dxa"/>
+            <w:tcW w:w="6389" w:type="dxa"/>
             <w:tcBorders/>
             <w:shd w:fill="auto" w:val="clear"/>
           </w:tcPr>
@@ -886,7 +886,7 @@
         <w:trPr/>
         <w:tc>
           <w:tcPr>
-            <w:tcW w:w="2223" w:type="dxa"/>
+            <w:tcW w:w="3238" w:type="dxa"/>
             <w:tcBorders/>
             <w:shd w:fill="auto" w:val="clear"/>
           </w:tcPr>
@@ -902,13 +902,21 @@
                 <w:szCs w:val="28"/>
                 <w:lang w:val="en-US"/>
               </w:rPr>
-              <w:t>SET_CURSOR_POSITION</w:t>
+              <w:t>SET_CUR</w:t>
+            </w:r>
+            <w:r>
+              <w:rPr>
+                <w:sz w:val="28"/>
+                <w:szCs w:val="28"/>
+                <w:lang w:val="en-US"/>
+              </w:rPr>
+              <w:t>S</w:t>
             </w:r>
           </w:p>
         </w:tc>
         <w:tc>
           <w:tcPr>
-            <w:tcW w:w="7404" w:type="dxa"/>
+            <w:tcW w:w="6389" w:type="dxa"/>
             <w:tcBorders/>
             <w:shd w:fill="auto" w:val="clear"/>
           </w:tcPr>
@@ -959,7 +967,7 @@
         <w:trPr/>
         <w:tc>
           <w:tcPr>
-            <w:tcW w:w="2223" w:type="dxa"/>
+            <w:tcW w:w="3238" w:type="dxa"/>
             <w:tcBorders/>
             <w:shd w:fill="auto" w:val="clear"/>
           </w:tcPr>
@@ -974,20 +982,13 @@
                 <w:sz w:val="28"/>
                 <w:szCs w:val="28"/>
               </w:rPr>
-              <w:t>GET</w:t>
-            </w:r>
-            <w:r>
-              <w:rPr>
-                <w:sz w:val="28"/>
-                <w:szCs w:val="28"/>
-              </w:rPr>
-              <w:t>_CURSOR_POSITION</w:t>
+              <w:t>GET_CURS</w:t>
             </w:r>
           </w:p>
         </w:tc>
         <w:tc>
           <w:tcPr>
-            <w:tcW w:w="7404" w:type="dxa"/>
+            <w:tcW w:w="6389" w:type="dxa"/>
             <w:tcBorders/>
             <w:shd w:fill="auto" w:val="clear"/>
           </w:tcPr>
@@ -1023,7 +1024,7 @@
         <w:trPr/>
         <w:tc>
           <w:tcPr>
-            <w:tcW w:w="2223" w:type="dxa"/>
+            <w:tcW w:w="3238" w:type="dxa"/>
             <w:tcBorders/>
             <w:shd w:fill="auto" w:val="clear"/>
           </w:tcPr>
@@ -1038,13 +1039,13 @@
                 <w:sz w:val="28"/>
                 <w:szCs w:val="28"/>
               </w:rPr>
-              <w:t>CHECK_HANDLER</w:t>
+              <w:t>INTERAPTION_STATE</w:t>
             </w:r>
           </w:p>
         </w:tc>
         <w:tc>
           <w:tcPr>
-            <w:tcW w:w="7404" w:type="dxa"/>
+            <w:tcW w:w="6389" w:type="dxa"/>
             <w:tcBorders/>
             <w:shd w:fill="auto" w:val="clear"/>
           </w:tcPr>
@@ -1078,7 +1079,7 @@
         <w:trPr/>
         <w:tc>
           <w:tcPr>
-            <w:tcW w:w="2223" w:type="dxa"/>
+            <w:tcW w:w="3238" w:type="dxa"/>
             <w:tcBorders>
               <w:top w:val="nil"/>
             </w:tcBorders>
@@ -1092,13 +1093,13 @@
             </w:pPr>
             <w:r>
               <w:rPr/>
-              <w:t>SET_HANDLER</w:t>
+              <w:t>SET_INTERAPTION</w:t>
             </w:r>
           </w:p>
         </w:tc>
         <w:tc>
           <w:tcPr>
-            <w:tcW w:w="7404" w:type="dxa"/>
+            <w:tcW w:w="6389" w:type="dxa"/>
             <w:tcBorders>
               <w:top w:val="nil"/>
             </w:tcBorders>
@@ -1261,7 +1262,11 @@
         </w:rPr>
       </w:pPr>
       <w:r>
-        <w:rPr/>
+        <w:rPr>
+          <w:b/>
+          <w:sz w:val="28"/>
+          <w:szCs w:val="28"/>
+        </w:rPr>
         <w:drawing>
           <wp:anchor behindDoc="0" distT="0" distB="0" distL="0" distR="0" simplePos="0" locked="0" layoutInCell="1" allowOverlap="1" relativeHeight="3">
             <wp:simplePos x="0" y="0"/>
@@ -1321,52 +1326,87 @@
         </w:rPr>
       </w:pPr>
       <w:r>
-        <w:rPr/>
-      </w:r>
-    </w:p>
-    <w:p>
-      <w:pPr>
-        <w:pStyle w:val="Normal"/>
-        <w:spacing w:lineRule="auto" w:line="360"/>
-        <w:rPr>
-          <w:b/>
-          <w:b/>
-          <w:sz w:val="28"/>
-          <w:szCs w:val="28"/>
-        </w:rPr>
-      </w:pPr>
-      <w:r>
-        <w:rPr/>
-      </w:r>
-    </w:p>
-    <w:p>
-      <w:pPr>
-        <w:pStyle w:val="Normal"/>
-        <w:spacing w:lineRule="auto" w:line="360"/>
-        <w:rPr>
-          <w:b/>
-          <w:b/>
-          <w:sz w:val="28"/>
-          <w:szCs w:val="28"/>
-        </w:rPr>
-      </w:pPr>
-      <w:r>
-        <w:rPr/>
-      </w:r>
-    </w:p>
-    <w:p>
-      <w:pPr>
-        <w:pStyle w:val="Normal"/>
-        <w:spacing w:lineRule="auto" w:line="360"/>
-        <w:rPr>
-          <w:b/>
-          <w:b/>
-          <w:sz w:val="28"/>
-          <w:szCs w:val="28"/>
-        </w:rPr>
-      </w:pPr>
-      <w:r>
-        <w:rPr/>
+        <w:rPr>
+          <w:b/>
+          <w:sz w:val="28"/>
+          <w:szCs w:val="28"/>
+        </w:rPr>
+      </w:r>
+    </w:p>
+    <w:p>
+      <w:pPr>
+        <w:pStyle w:val="Normal"/>
+        <w:spacing w:lineRule="auto" w:line="360"/>
+        <w:rPr>
+          <w:b/>
+          <w:b/>
+          <w:sz w:val="28"/>
+          <w:szCs w:val="28"/>
+        </w:rPr>
+      </w:pPr>
+      <w:r>
+        <w:rPr>
+          <w:b/>
+          <w:sz w:val="28"/>
+          <w:szCs w:val="28"/>
+        </w:rPr>
+      </w:r>
+    </w:p>
+    <w:p>
+      <w:pPr>
+        <w:pStyle w:val="Normal"/>
+        <w:spacing w:lineRule="auto" w:line="360"/>
+        <w:rPr>
+          <w:b/>
+          <w:b/>
+          <w:sz w:val="28"/>
+          <w:szCs w:val="28"/>
+        </w:rPr>
+      </w:pPr>
+      <w:r>
+        <w:rPr>
+          <w:b/>
+          <w:sz w:val="28"/>
+          <w:szCs w:val="28"/>
+        </w:rPr>
+      </w:r>
+    </w:p>
+    <w:p>
+      <w:pPr>
+        <w:pStyle w:val="Normal"/>
+        <w:spacing w:lineRule="auto" w:line="360"/>
+        <w:rPr>
+          <w:b/>
+          <w:b/>
+          <w:sz w:val="28"/>
+          <w:szCs w:val="28"/>
+        </w:rPr>
+      </w:pPr>
+      <w:r>
+        <w:rPr>
+          <w:b/>
+          <w:sz w:val="28"/>
+          <w:szCs w:val="28"/>
+        </w:rPr>
+      </w:r>
+    </w:p>
+    <w:p>
+      <w:pPr>
+        <w:pStyle w:val="Normal"/>
+        <w:spacing w:lineRule="auto" w:line="360"/>
+        <w:rPr>
+          <w:b/>
+          <w:b/>
+          <w:sz w:val="28"/>
+          <w:szCs w:val="28"/>
+        </w:rPr>
+      </w:pPr>
+      <w:r>
+        <w:rPr>
+          <w:b/>
+          <w:sz w:val="28"/>
+          <w:szCs w:val="28"/>
+        </w:rPr>
       </w:r>
     </w:p>
     <w:p>
@@ -1479,7 +1519,7 @@
       <w:pPr>
         <w:pStyle w:val="ListParagraph"/>
         <w:spacing w:lineRule="auto" w:line="360" w:before="0" w:after="200"/>
-        <w:ind w:hanging="0"/>
+        <w:ind w:left="720" w:hanging="0"/>
         <w:contextualSpacing/>
         <w:rPr>
           <w:sz w:val="28"/>
@@ -1487,7 +1527,10 @@
         </w:rPr>
       </w:pPr>
       <w:r>
-        <w:rPr/>
+        <w:rPr>
+          <w:sz w:val="28"/>
+          <w:szCs w:val="28"/>
+        </w:rPr>
       </w:r>
     </w:p>
     <w:p>
@@ -1618,7 +1661,7 @@
           <w:sz w:val="28"/>
           <w:szCs w:val="28"/>
         </w:rPr>
-        <w:t>В ходе выполнения лабораторной работы было изучено создание резидентных программ, о также построен обработчик прерывания от часов.</w:t>
+        <w:t>В ходе выполнения лабораторной работы было изучено создание резидентных программ, построен обработчик прерывания от часов.</w:t>
       </w:r>
     </w:p>
     <w:p>
@@ -1870,19 +1913,7 @@
         </w:tabs>
         <w:spacing w:lineRule="auto" w:line="360"/>
         <w:jc w:val="both"/>
-        <w:rPr>
-          <w:rStyle w:val="BookTitle"/>
-          <w:rFonts w:ascii="Courier New" w:hAnsi="Courier New" w:cs="Courier New"/>
-          <w:b w:val="false"/>
-          <w:b w:val="false"/>
-          <w:bCs w:val="false"/>
-          <w:caps w:val="false"/>
-          <w:smallCaps w:val="false"/>
-          <w:spacing w:val="0"/>
-          <w:sz w:val="28"/>
-          <w:szCs w:val="28"/>
-          <w:lang w:val="en-US"/>
-        </w:rPr>
+        <w:rPr/>
       </w:pPr>
       <w:r>
         <w:rPr/>
@@ -3912,6 +3943,71 @@
       <w:sz w:val="28"/>
     </w:rPr>
   </w:style>
+  <w:style w:type="character" w:styleId="ListLabel75">
+    <w:name w:val="ListLabel 75"/>
+    <w:qFormat/>
+    <w:rPr>
+      <w:rFonts w:cs="Times New Roman"/>
+      <w:b w:val="false"/>
+      <w:sz w:val="28"/>
+    </w:rPr>
+  </w:style>
+  <w:style w:type="character" w:styleId="ListLabel76">
+    <w:name w:val="ListLabel 76"/>
+    <w:qFormat/>
+    <w:rPr>
+      <w:rFonts w:cs="Times New Roman"/>
+    </w:rPr>
+  </w:style>
+  <w:style w:type="character" w:styleId="ListLabel77">
+    <w:name w:val="ListLabel 77"/>
+    <w:qFormat/>
+    <w:rPr>
+      <w:rFonts w:cs="Times New Roman"/>
+    </w:rPr>
+  </w:style>
+  <w:style w:type="character" w:styleId="ListLabel78">
+    <w:name w:val="ListLabel 78"/>
+    <w:qFormat/>
+    <w:rPr>
+      <w:rFonts w:cs="Times New Roman"/>
+    </w:rPr>
+  </w:style>
+  <w:style w:type="character" w:styleId="ListLabel79">
+    <w:name w:val="ListLabel 79"/>
+    <w:qFormat/>
+    <w:rPr>
+      <w:rFonts w:cs="Times New Roman"/>
+    </w:rPr>
+  </w:style>
+  <w:style w:type="character" w:styleId="ListLabel80">
+    <w:name w:val="ListLabel 80"/>
+    <w:qFormat/>
+    <w:rPr>
+      <w:rFonts w:cs="Times New Roman"/>
+    </w:rPr>
+  </w:style>
+  <w:style w:type="character" w:styleId="ListLabel81">
+    <w:name w:val="ListLabel 81"/>
+    <w:qFormat/>
+    <w:rPr>
+      <w:rFonts w:cs="Times New Roman"/>
+    </w:rPr>
+  </w:style>
+  <w:style w:type="character" w:styleId="ListLabel82">
+    <w:name w:val="ListLabel 82"/>
+    <w:qFormat/>
+    <w:rPr>
+      <w:rFonts w:cs="Times New Roman"/>
+    </w:rPr>
+  </w:style>
+  <w:style w:type="character" w:styleId="ListLabel83">
+    <w:name w:val="ListLabel 83"/>
+    <w:qFormat/>
+    <w:rPr>
+      <w:rFonts w:cs="Times New Roman"/>
+    </w:rPr>
+  </w:style>
   <w:style w:type="paragraph" w:styleId="Style16">
     <w:name w:val="Заголовок"/>
     <w:basedOn w:val="Normal"/>

--- a/Gabov/lab4/Gabov_lab4.docx
+++ b/Gabov/lab4/Gabov_lab4.docx
@@ -785,14 +785,14 @@
         <w:tblLook w:noVBand="1" w:val="04a0" w:noHBand="0" w:lastColumn="0" w:firstColumn="1" w:lastRow="0" w:firstRow="1"/>
       </w:tblPr>
       <w:tblGrid>
-        <w:gridCol w:w="3238"/>
-        <w:gridCol w:w="6389"/>
+        <w:gridCol w:w="3237"/>
+        <w:gridCol w:w="6390"/>
       </w:tblGrid>
       <w:tr>
         <w:trPr/>
         <w:tc>
           <w:tcPr>
-            <w:tcW w:w="3238" w:type="dxa"/>
+            <w:tcW w:w="3237" w:type="dxa"/>
             <w:tcBorders/>
             <w:shd w:fill="auto" w:val="clear"/>
           </w:tcPr>
@@ -813,7 +813,7 @@
         </w:tc>
         <w:tc>
           <w:tcPr>
-            <w:tcW w:w="6389" w:type="dxa"/>
+            <w:tcW w:w="6390" w:type="dxa"/>
             <w:tcBorders/>
             <w:shd w:fill="auto" w:val="clear"/>
           </w:tcPr>
@@ -841,7 +841,7 @@
         <w:trPr/>
         <w:tc>
           <w:tcPr>
-            <w:tcW w:w="3238" w:type="dxa"/>
+            <w:tcW w:w="3237" w:type="dxa"/>
             <w:tcBorders/>
             <w:shd w:fill="auto" w:val="clear"/>
           </w:tcPr>
@@ -862,7 +862,7 @@
         </w:tc>
         <w:tc>
           <w:tcPr>
-            <w:tcW w:w="6389" w:type="dxa"/>
+            <w:tcW w:w="6390" w:type="dxa"/>
             <w:tcBorders/>
             <w:shd w:fill="auto" w:val="clear"/>
           </w:tcPr>
@@ -886,7 +886,7 @@
         <w:trPr/>
         <w:tc>
           <w:tcPr>
-            <w:tcW w:w="3238" w:type="dxa"/>
+            <w:tcW w:w="3237" w:type="dxa"/>
             <w:tcBorders/>
             <w:shd w:fill="auto" w:val="clear"/>
           </w:tcPr>
@@ -902,21 +902,13 @@
                 <w:szCs w:val="28"/>
                 <w:lang w:val="en-US"/>
               </w:rPr>
-              <w:t>SET_CUR</w:t>
-            </w:r>
-            <w:r>
-              <w:rPr>
-                <w:sz w:val="28"/>
-                <w:szCs w:val="28"/>
-                <w:lang w:val="en-US"/>
-              </w:rPr>
-              <w:t>S</w:t>
+              <w:t>SET_CURS</w:t>
             </w:r>
           </w:p>
         </w:tc>
         <w:tc>
           <w:tcPr>
-            <w:tcW w:w="6389" w:type="dxa"/>
+            <w:tcW w:w="6390" w:type="dxa"/>
             <w:tcBorders/>
             <w:shd w:fill="auto" w:val="clear"/>
           </w:tcPr>
@@ -967,7 +959,7 @@
         <w:trPr/>
         <w:tc>
           <w:tcPr>
-            <w:tcW w:w="3238" w:type="dxa"/>
+            <w:tcW w:w="3237" w:type="dxa"/>
             <w:tcBorders/>
             <w:shd w:fill="auto" w:val="clear"/>
           </w:tcPr>
@@ -988,7 +980,7 @@
         </w:tc>
         <w:tc>
           <w:tcPr>
-            <w:tcW w:w="6389" w:type="dxa"/>
+            <w:tcW w:w="6390" w:type="dxa"/>
             <w:tcBorders/>
             <w:shd w:fill="auto" w:val="clear"/>
           </w:tcPr>
@@ -1024,7 +1016,7 @@
         <w:trPr/>
         <w:tc>
           <w:tcPr>
-            <w:tcW w:w="3238" w:type="dxa"/>
+            <w:tcW w:w="3237" w:type="dxa"/>
             <w:tcBorders/>
             <w:shd w:fill="auto" w:val="clear"/>
           </w:tcPr>
@@ -1045,7 +1037,7 @@
         </w:tc>
         <w:tc>
           <w:tcPr>
-            <w:tcW w:w="6389" w:type="dxa"/>
+            <w:tcW w:w="6390" w:type="dxa"/>
             <w:tcBorders/>
             <w:shd w:fill="auto" w:val="clear"/>
           </w:tcPr>
@@ -1079,7 +1071,7 @@
         <w:trPr/>
         <w:tc>
           <w:tcPr>
-            <w:tcW w:w="3238" w:type="dxa"/>
+            <w:tcW w:w="3237" w:type="dxa"/>
             <w:tcBorders>
               <w:top w:val="nil"/>
             </w:tcBorders>
@@ -1099,7 +1091,7 @@
         </w:tc>
         <w:tc>
           <w:tcPr>
-            <w:tcW w:w="6389" w:type="dxa"/>
+            <w:tcW w:w="6390" w:type="dxa"/>
             <w:tcBorders>
               <w:top w:val="nil"/>
             </w:tcBorders>
@@ -1421,7 +1413,11 @@
         </w:rPr>
       </w:pPr>
       <w:r>
-        <w:rPr/>
+        <w:rPr>
+          <w:b/>
+          <w:sz w:val="28"/>
+          <w:szCs w:val="28"/>
+        </w:rPr>
       </w:r>
     </w:p>
     <w:p>
@@ -1478,41 +1474,79 @@
       <w:pPr>
         <w:pStyle w:val="Normal"/>
         <w:spacing w:lineRule="auto" w:line="360" w:before="0" w:after="200"/>
+        <w:rPr/>
+      </w:pPr>
+      <w:r>
         <w:rPr>
           <w:sz w:val="28"/>
           <w:szCs w:val="28"/>
           <w:u w:val="single"/>
         </w:rPr>
-      </w:pPr>
+        <w:t>Ответ:</w:t>
+      </w:r>
+      <w:r>
+        <w:rPr>
+          <w:sz w:val="28"/>
+          <w:szCs w:val="28"/>
+        </w:rPr>
+        <w:t xml:space="preserve"> Это аппаратное прерывание, обработчик которого (1</w:t>
+      </w:r>
+      <w:r>
+        <w:rPr>
+          <w:sz w:val="28"/>
+          <w:szCs w:val="28"/>
+          <w:lang w:val="en-US"/>
+        </w:rPr>
+        <w:t>ch</w:t>
+      </w:r>
+      <w:r>
+        <w:rPr>
+          <w:sz w:val="28"/>
+          <w:szCs w:val="28"/>
+        </w:rPr>
+        <w:t>) вызывается 18 раз в секунду.</w:t>
+      </w:r>
       <w:r>
         <w:rPr>
           <w:sz w:val="28"/>
           <w:szCs w:val="28"/>
           <w:u w:val="single"/>
         </w:rPr>
-        <w:t>Ответ:</w:t>
-      </w:r>
-      <w:r>
-        <w:rPr>
-          <w:sz w:val="28"/>
-          <w:szCs w:val="28"/>
-        </w:rPr>
-        <w:t xml:space="preserve"> Это аппаратное прерывание, обработчик которого (1</w:t>
-      </w:r>
-      <w:r>
-        <w:rPr>
-          <w:sz w:val="28"/>
-          <w:szCs w:val="28"/>
-          <w:lang w:val="en-US"/>
-        </w:rPr>
-        <w:t>ch</w:t>
-      </w:r>
-      <w:r>
-        <w:rPr>
-          <w:sz w:val="28"/>
-          <w:szCs w:val="28"/>
-        </w:rPr>
-        <w:t>) вызывается 18 раз в секунду.</w:t>
+        <w:t xml:space="preserve"> </w:t>
+      </w:r>
+    </w:p>
+    <w:p>
+      <w:pPr>
+        <w:pStyle w:val="Normal"/>
+        <w:spacing w:lineRule="auto" w:line="360" w:before="0" w:after="200"/>
+        <w:rPr>
+          <w:u w:val="none"/>
+        </w:rPr>
+      </w:pPr>
+      <w:r>
+        <w:rPr>
+          <w:sz w:val="28"/>
+          <w:szCs w:val="28"/>
+          <w:u w:val="none"/>
+        </w:rPr>
+        <w:t>Подробнее:</w:t>
+      </w:r>
+    </w:p>
+    <w:p>
+      <w:pPr>
+        <w:pStyle w:val="Normal"/>
+        <w:spacing w:lineRule="auto" w:line="360" w:before="0" w:after="200"/>
+        <w:rPr>
+          <w:u w:val="none"/>
+        </w:rPr>
+      </w:pPr>
+      <w:r>
+        <w:rPr>
+          <w:sz w:val="28"/>
+          <w:szCs w:val="28"/>
+          <w:u w:val="none"/>
+        </w:rPr>
+        <w:t>Определяется источник прерывания, по нему определяется адрес вектора прерывания в таблице. Первые 2 байта таблицы заносятся в IP, следующие в CS  таким образом формируется адрес обработчика прерывания. Происходит обработка прерывания по соответствующему адресу. После обработки прерывания управление передается прерванной программе.</w:t>
       </w:r>
     </w:p>
     <w:p>
@@ -1560,10 +1594,7 @@
       <w:pPr>
         <w:pStyle w:val="Normal"/>
         <w:spacing w:lineRule="auto" w:line="360" w:before="0" w:after="200"/>
-        <w:rPr>
-          <w:sz w:val="28"/>
-          <w:szCs w:val="28"/>
-        </w:rPr>
+        <w:rPr/>
       </w:pPr>
       <w:r>
         <w:rPr>
@@ -1578,37 +1609,104 @@
           <w:sz w:val="28"/>
           <w:szCs w:val="28"/>
         </w:rPr>
-        <w:t xml:space="preserve"> В работе использовались аппаратные (прерывание от часов) и программные (</w:t>
-      </w:r>
-      <w:r>
-        <w:rPr>
-          <w:sz w:val="28"/>
-          <w:szCs w:val="28"/>
-          <w:lang w:val="en-US"/>
-        </w:rPr>
-        <w:t>int</w:t>
-      </w:r>
-      <w:r>
-        <w:rPr>
-          <w:sz w:val="28"/>
-          <w:szCs w:val="28"/>
-        </w:rPr>
-        <w:t xml:space="preserve"> 21</w:t>
-      </w:r>
-      <w:r>
-        <w:rPr>
-          <w:sz w:val="28"/>
-          <w:szCs w:val="28"/>
-          <w:lang w:val="en-US"/>
-        </w:rPr>
-        <w:t>h</w:t>
-      </w:r>
-      <w:r>
-        <w:rPr>
-          <w:sz w:val="28"/>
-          <w:szCs w:val="28"/>
-        </w:rPr>
-        <w:t>).</w:t>
+        <w:t xml:space="preserve"> </w:t>
+      </w:r>
+      <w:r>
+        <w:rPr>
+          <w:sz w:val="28"/>
+          <w:szCs w:val="28"/>
+        </w:rPr>
+        <w:t>В работе использовалить прерывания:</w:t>
+      </w:r>
+    </w:p>
+    <w:p>
+      <w:pPr>
+        <w:pStyle w:val="Normal"/>
+        <w:spacing w:lineRule="auto" w:line="360" w:before="0" w:after="200"/>
+        <w:rPr/>
+      </w:pPr>
+      <w:r>
+        <w:rPr>
+          <w:sz w:val="28"/>
+          <w:szCs w:val="28"/>
+        </w:rPr>
+        <w:t>Аппаратные — события от внешних устройств</w:t>
+      </w:r>
+    </w:p>
+    <w:p>
+      <w:pPr>
+        <w:pStyle w:val="Normal"/>
+        <w:spacing w:lineRule="auto" w:line="360" w:before="0" w:after="200"/>
+        <w:rPr/>
+      </w:pPr>
+      <w:r>
+        <w:rPr>
+          <w:sz w:val="28"/>
+          <w:szCs w:val="28"/>
+        </w:rPr>
+        <w:t>1)</w:t>
+      </w:r>
+      <w:r>
+        <w:rPr>
+          <w:sz w:val="28"/>
+          <w:szCs w:val="28"/>
+        </w:rPr>
+        <w:t xml:space="preserve"> 1С - прерывание по таймеру.</w:t>
+      </w:r>
+    </w:p>
+    <w:p>
+      <w:pPr>
+        <w:pStyle w:val="Normal"/>
+        <w:spacing w:lineRule="auto" w:line="360" w:before="0" w:after="200"/>
+        <w:rPr/>
+      </w:pPr>
+      <w:r>
+        <w:rPr>
+          <w:sz w:val="28"/>
+          <w:szCs w:val="28"/>
+        </w:rPr>
+        <w:t>Программные — инициализируются обработчиком прерывания</w:t>
+      </w:r>
+    </w:p>
+    <w:p>
+      <w:pPr>
+        <w:pStyle w:val="Normal"/>
+        <w:spacing w:lineRule="auto" w:line="360" w:before="0" w:after="200"/>
+        <w:rPr/>
+      </w:pPr>
+      <w:r>
+        <w:rPr>
+          <w:sz w:val="28"/>
+          <w:szCs w:val="28"/>
+        </w:rPr>
+        <w:t>1) int 21h — сервисы DOS</w:t>
+      </w:r>
+    </w:p>
+    <w:p>
+      <w:pPr>
+        <w:pStyle w:val="Normal"/>
+        <w:spacing w:lineRule="auto" w:line="360" w:before="0" w:after="200"/>
+        <w:rPr/>
+      </w:pPr>
+      <w:r>
+        <w:rPr>
+          <w:sz w:val="28"/>
+          <w:szCs w:val="28"/>
+        </w:rPr>
+        <w:t>2) int 10h — прерывание видео сервиса</w:t>
+      </w:r>
+    </w:p>
+    <w:p>
+      <w:pPr>
+        <w:pStyle w:val="Normal"/>
+        <w:spacing w:lineRule="auto" w:line="360" w:before="0" w:after="200"/>
+        <w:rPr>
+          <w:sz w:val="28"/>
+          <w:szCs w:val="28"/>
+        </w:rPr>
+      </w:pPr>
+      <w:r>
+        <w:rPr/>
       </w:r>
     </w:p>
     <w:p>
@@ -1962,7 +2060,7 @@
     </w:r>
     <w:r>
       <w:rPr/>
-      <w:t>2</w:t>
+      <w:t>4</w:t>
     </w:r>
     <w:r>
       <w:rPr/>
@@ -4008,6 +4106,71 @@
       <w:rFonts w:cs="Times New Roman"/>
     </w:rPr>
   </w:style>
+  <w:style w:type="character" w:styleId="ListLabel84">
+    <w:name w:val="ListLabel 84"/>
+    <w:qFormat/>
+    <w:rPr>
+      <w:rFonts w:cs="Times New Roman"/>
+      <w:b w:val="false"/>
+      <w:sz w:val="28"/>
+    </w:rPr>
+  </w:style>
+  <w:style w:type="character" w:styleId="ListLabel85">
+    <w:name w:val="ListLabel 85"/>
+    <w:qFormat/>
+    <w:rPr>
+      <w:rFonts w:cs="Times New Roman"/>
+    </w:rPr>
+  </w:style>
+  <w:style w:type="character" w:styleId="ListLabel86">
+    <w:name w:val="ListLabel 86"/>
+    <w:qFormat/>
+    <w:rPr>
+      <w:rFonts w:cs="Times New Roman"/>
+    </w:rPr>
+  </w:style>
+  <w:style w:type="character" w:styleId="ListLabel87">
+    <w:name w:val="ListLabel 87"/>
+    <w:qFormat/>
+    <w:rPr>
+      <w:rFonts w:cs="Times New Roman"/>
+    </w:rPr>
+  </w:style>
+  <w:style w:type="character" w:styleId="ListLabel88">
+    <w:name w:val="ListLabel 88"/>
+    <w:qFormat/>
+    <w:rPr>
+      <w:rFonts w:cs="Times New Roman"/>
+    </w:rPr>
+  </w:style>
+  <w:style w:type="character" w:styleId="ListLabel89">
+    <w:name w:val="ListLabel 89"/>
+    <w:qFormat/>
+    <w:rPr>
+      <w:rFonts w:cs="Times New Roman"/>
+    </w:rPr>
+  </w:style>
+  <w:style w:type="character" w:styleId="ListLabel90">
+    <w:name w:val="ListLabel 90"/>
+    <w:qFormat/>
+    <w:rPr>
+      <w:rFonts w:cs="Times New Roman"/>
+    </w:rPr>
+  </w:style>
+  <w:style w:type="character" w:styleId="ListLabel91">
+    <w:name w:val="ListLabel 91"/>
+    <w:qFormat/>
+    <w:rPr>
+      <w:rFonts w:cs="Times New Roman"/>
+    </w:rPr>
+  </w:style>
+  <w:style w:type="character" w:styleId="ListLabel92">
+    <w:name w:val="ListLabel 92"/>
+    <w:qFormat/>
+    <w:rPr>
+      <w:rFonts w:cs="Times New Roman"/>
+    </w:rPr>
+  </w:style>
   <w:style w:type="paragraph" w:styleId="Style16">
     <w:name w:val="Заголовок"/>
     <w:basedOn w:val="Normal"/>
